--- a/AI/Numpy.docx
+++ b/AI/Numpy.docx
@@ -4,368 +4,10 @@
   <w:body>
     <w:p>
       <w:r>
-        <w:rPr>
-          <w:noProof/>
-        </w:rPr>
-        <w:drawing>
-          <wp:inline distT="0" distB="0" distL="0" distR="0" wp14:anchorId="70D2B460" wp14:editId="27DF67EF">
-            <wp:extent cx="5384800" cy="3231086"/>
-            <wp:effectExtent l="0" t="0" r="6350" b="7620"/>
-            <wp:docPr id="1" name="图片 1"/>
-            <wp:cNvGraphicFramePr>
-              <a:graphicFrameLocks xmlns:a="http://schemas.openxmlformats.org/drawingml/2006/main" noChangeAspect="1"/>
-            </wp:cNvGraphicFramePr>
-            <a:graphic xmlns:a="http://schemas.openxmlformats.org/drawingml/2006/main">
-              <a:graphicData uri="http://schemas.openxmlformats.org/drawingml/2006/picture">
-                <pic:pic xmlns:pic="http://schemas.openxmlformats.org/drawingml/2006/picture">
-                  <pic:nvPicPr>
-                    <pic:cNvPr id="1" name=""/>
-                    <pic:cNvPicPr/>
-                  </pic:nvPicPr>
-                  <pic:blipFill>
-                    <a:blip r:embed="rId6"/>
-                    <a:stretch>
-                      <a:fillRect/>
-                    </a:stretch>
-                  </pic:blipFill>
-                  <pic:spPr>
-                    <a:xfrm>
-                      <a:off x="0" y="0"/>
-                      <a:ext cx="5461338" cy="3277012"/>
-                    </a:xfrm>
-                    <a:prstGeom prst="rect">
-                      <a:avLst/>
-                    </a:prstGeom>
-                  </pic:spPr>
-                </pic:pic>
-              </a:graphicData>
-            </a:graphic>
-          </wp:inline>
-        </w:drawing>
-      </w:r>
-    </w:p>
-    <w:p/>
-    <w:p>
-      <w:r>
-        <w:rPr>
-          <w:noProof/>
-        </w:rPr>
-        <w:drawing>
-          <wp:inline distT="0" distB="0" distL="0" distR="0" wp14:anchorId="2DEC933E" wp14:editId="54CBCECD">
-            <wp:extent cx="5314950" cy="2555909"/>
-            <wp:effectExtent l="0" t="0" r="0" b="0"/>
-            <wp:docPr id="3" name="图片 3"/>
-            <wp:cNvGraphicFramePr>
-              <a:graphicFrameLocks xmlns:a="http://schemas.openxmlformats.org/drawingml/2006/main" noChangeAspect="1"/>
-            </wp:cNvGraphicFramePr>
-            <a:graphic xmlns:a="http://schemas.openxmlformats.org/drawingml/2006/main">
-              <a:graphicData uri="http://schemas.openxmlformats.org/drawingml/2006/picture">
-                <pic:pic xmlns:pic="http://schemas.openxmlformats.org/drawingml/2006/picture">
-                  <pic:nvPicPr>
-                    <pic:cNvPr id="1" name=""/>
-                    <pic:cNvPicPr/>
-                  </pic:nvPicPr>
-                  <pic:blipFill>
-                    <a:blip r:embed="rId7"/>
-                    <a:stretch>
-                      <a:fillRect/>
-                    </a:stretch>
-                  </pic:blipFill>
-                  <pic:spPr>
-                    <a:xfrm>
-                      <a:off x="0" y="0"/>
-                      <a:ext cx="5339282" cy="2567610"/>
-                    </a:xfrm>
-                    <a:prstGeom prst="rect">
-                      <a:avLst/>
-                    </a:prstGeom>
-                  </pic:spPr>
-                </pic:pic>
-              </a:graphicData>
-            </a:graphic>
-          </wp:inline>
-        </w:drawing>
-      </w:r>
-    </w:p>
-    <w:p>
-      <w:pPr>
-        <w:rPr>
-          <w:rFonts w:hint="eastAsia"/>
-        </w:rPr>
-      </w:pPr>
-      <w:r>
-        <w:rPr>
-          <w:noProof/>
-        </w:rPr>
-        <w:drawing>
-          <wp:inline distT="0" distB="0" distL="0" distR="0" wp14:anchorId="58EA3E14" wp14:editId="446BAE68">
-            <wp:extent cx="5321300" cy="2803012"/>
-            <wp:effectExtent l="0" t="0" r="0" b="0"/>
-            <wp:docPr id="4" name="图片 4"/>
-            <wp:cNvGraphicFramePr>
-              <a:graphicFrameLocks xmlns:a="http://schemas.openxmlformats.org/drawingml/2006/main" noChangeAspect="1"/>
-            </wp:cNvGraphicFramePr>
-            <a:graphic xmlns:a="http://schemas.openxmlformats.org/drawingml/2006/main">
-              <a:graphicData uri="http://schemas.openxmlformats.org/drawingml/2006/picture">
-                <pic:pic xmlns:pic="http://schemas.openxmlformats.org/drawingml/2006/picture">
-                  <pic:nvPicPr>
-                    <pic:cNvPr id="1" name=""/>
-                    <pic:cNvPicPr/>
-                  </pic:nvPicPr>
-                  <pic:blipFill>
-                    <a:blip r:embed="rId8"/>
-                    <a:stretch>
-                      <a:fillRect/>
-                    </a:stretch>
-                  </pic:blipFill>
-                  <pic:spPr>
-                    <a:xfrm>
-                      <a:off x="0" y="0"/>
-                      <a:ext cx="5326994" cy="2806011"/>
-                    </a:xfrm>
-                    <a:prstGeom prst="rect">
-                      <a:avLst/>
-                    </a:prstGeom>
-                  </pic:spPr>
-                </pic:pic>
-              </a:graphicData>
-            </a:graphic>
-          </wp:inline>
-        </w:drawing>
-      </w:r>
-    </w:p>
-    <w:p/>
-    <w:p/>
-    <w:p/>
-    <w:p>
-      <w:r>
-        <w:rPr>
-          <w:noProof/>
-        </w:rPr>
-        <w:lastRenderedPageBreak/>
-        <w:drawing>
-          <wp:inline distT="0" distB="0" distL="0" distR="0" wp14:anchorId="77F60222" wp14:editId="3B3A3E7A">
-            <wp:extent cx="5473700" cy="2897410"/>
-            <wp:effectExtent l="0" t="0" r="0" b="0"/>
-            <wp:docPr id="5" name="图片 5"/>
-            <wp:cNvGraphicFramePr>
-              <a:graphicFrameLocks xmlns:a="http://schemas.openxmlformats.org/drawingml/2006/main" noChangeAspect="1"/>
-            </wp:cNvGraphicFramePr>
-            <a:graphic xmlns:a="http://schemas.openxmlformats.org/drawingml/2006/main">
-              <a:graphicData uri="http://schemas.openxmlformats.org/drawingml/2006/picture">
-                <pic:pic xmlns:pic="http://schemas.openxmlformats.org/drawingml/2006/picture">
-                  <pic:nvPicPr>
-                    <pic:cNvPr id="1" name=""/>
-                    <pic:cNvPicPr/>
-                  </pic:nvPicPr>
-                  <pic:blipFill>
-                    <a:blip r:embed="rId9"/>
-                    <a:stretch>
-                      <a:fillRect/>
-                    </a:stretch>
-                  </pic:blipFill>
-                  <pic:spPr>
-                    <a:xfrm>
-                      <a:off x="0" y="0"/>
-                      <a:ext cx="5487235" cy="2904574"/>
-                    </a:xfrm>
-                    <a:prstGeom prst="rect">
-                      <a:avLst/>
-                    </a:prstGeom>
-                  </pic:spPr>
-                </pic:pic>
-              </a:graphicData>
-            </a:graphic>
-          </wp:inline>
-        </w:drawing>
-      </w:r>
-    </w:p>
-    <w:p>
-      <w:r>
-        <w:rPr>
-          <w:noProof/>
-        </w:rPr>
-        <w:drawing>
-          <wp:inline distT="0" distB="0" distL="0" distR="0" wp14:anchorId="0D8DCAE8" wp14:editId="0E591E71">
-            <wp:extent cx="5372100" cy="2958094"/>
-            <wp:effectExtent l="0" t="0" r="0" b="0"/>
-            <wp:docPr id="6" name="图片 6"/>
-            <wp:cNvGraphicFramePr>
-              <a:graphicFrameLocks xmlns:a="http://schemas.openxmlformats.org/drawingml/2006/main" noChangeAspect="1"/>
-            </wp:cNvGraphicFramePr>
-            <a:graphic xmlns:a="http://schemas.openxmlformats.org/drawingml/2006/main">
-              <a:graphicData uri="http://schemas.openxmlformats.org/drawingml/2006/picture">
-                <pic:pic xmlns:pic="http://schemas.openxmlformats.org/drawingml/2006/picture">
-                  <pic:nvPicPr>
-                    <pic:cNvPr id="1" name=""/>
-                    <pic:cNvPicPr/>
-                  </pic:nvPicPr>
-                  <pic:blipFill>
-                    <a:blip r:embed="rId10"/>
-                    <a:stretch>
-                      <a:fillRect/>
-                    </a:stretch>
-                  </pic:blipFill>
-                  <pic:spPr>
-                    <a:xfrm>
-                      <a:off x="0" y="0"/>
-                      <a:ext cx="5394198" cy="2970262"/>
-                    </a:xfrm>
-                    <a:prstGeom prst="rect">
-                      <a:avLst/>
-                    </a:prstGeom>
-                  </pic:spPr>
-                </pic:pic>
-              </a:graphicData>
-            </a:graphic>
-          </wp:inline>
-        </w:drawing>
-      </w:r>
-    </w:p>
-    <w:p>
-      <w:r>
-        <w:rPr>
-          <w:noProof/>
-        </w:rPr>
-        <w:drawing>
-          <wp:inline distT="0" distB="0" distL="0" distR="0" wp14:anchorId="51DE7987" wp14:editId="6BB27419">
-            <wp:extent cx="5105400" cy="3038069"/>
-            <wp:effectExtent l="0" t="0" r="0" b="0"/>
-            <wp:docPr id="7" name="图片 7"/>
-            <wp:cNvGraphicFramePr>
-              <a:graphicFrameLocks xmlns:a="http://schemas.openxmlformats.org/drawingml/2006/main" noChangeAspect="1"/>
-            </wp:cNvGraphicFramePr>
-            <a:graphic xmlns:a="http://schemas.openxmlformats.org/drawingml/2006/main">
-              <a:graphicData uri="http://schemas.openxmlformats.org/drawingml/2006/picture">
-                <pic:pic xmlns:pic="http://schemas.openxmlformats.org/drawingml/2006/picture">
-                  <pic:nvPicPr>
-                    <pic:cNvPr id="1" name=""/>
-                    <pic:cNvPicPr/>
-                  </pic:nvPicPr>
-                  <pic:blipFill>
-                    <a:blip r:embed="rId11"/>
-                    <a:stretch>
-                      <a:fillRect/>
-                    </a:stretch>
-                  </pic:blipFill>
-                  <pic:spPr>
-                    <a:xfrm>
-                      <a:off x="0" y="0"/>
-                      <a:ext cx="5134362" cy="3055303"/>
-                    </a:xfrm>
-                    <a:prstGeom prst="rect">
-                      <a:avLst/>
-                    </a:prstGeom>
-                  </pic:spPr>
-                </pic:pic>
-              </a:graphicData>
-            </a:graphic>
-          </wp:inline>
-        </w:drawing>
-      </w:r>
-      <w:r>
-        <w:rPr>
-          <w:rFonts w:hint="eastAsia"/>
-        </w:rPr>
-        <w:t>\</w:t>
-      </w:r>
-    </w:p>
-    <w:p>
-      <w:pPr>
-        <w:rPr>
-          <w:rFonts w:hint="eastAsia"/>
-        </w:rPr>
-      </w:pPr>
-      <w:r>
-        <w:rPr>
-          <w:noProof/>
-        </w:rPr>
-        <w:lastRenderedPageBreak/>
-        <w:drawing>
-          <wp:inline distT="0" distB="0" distL="0" distR="0" wp14:anchorId="5326D2D2" wp14:editId="31B2362B">
-            <wp:extent cx="5099050" cy="3017726"/>
-            <wp:effectExtent l="0" t="0" r="6350" b="0"/>
-            <wp:docPr id="8" name="图片 8"/>
-            <wp:cNvGraphicFramePr>
-              <a:graphicFrameLocks xmlns:a="http://schemas.openxmlformats.org/drawingml/2006/main" noChangeAspect="1"/>
-            </wp:cNvGraphicFramePr>
-            <a:graphic xmlns:a="http://schemas.openxmlformats.org/drawingml/2006/main">
-              <a:graphicData uri="http://schemas.openxmlformats.org/drawingml/2006/picture">
-                <pic:pic xmlns:pic="http://schemas.openxmlformats.org/drawingml/2006/picture">
-                  <pic:nvPicPr>
-                    <pic:cNvPr id="1" name=""/>
-                    <pic:cNvPicPr/>
-                  </pic:nvPicPr>
-                  <pic:blipFill>
-                    <a:blip r:embed="rId12"/>
-                    <a:stretch>
-                      <a:fillRect/>
-                    </a:stretch>
-                  </pic:blipFill>
-                  <pic:spPr>
-                    <a:xfrm>
-                      <a:off x="0" y="0"/>
-                      <a:ext cx="5110526" cy="3024518"/>
-                    </a:xfrm>
-                    <a:prstGeom prst="rect">
-                      <a:avLst/>
-                    </a:prstGeom>
-                  </pic:spPr>
-                </pic:pic>
-              </a:graphicData>
-            </a:graphic>
-          </wp:inline>
-        </w:drawing>
+        <w:t>https://blog.csdn.net/freeking101/article/details/53178626</w:t>
       </w:r>
       <w:bookmarkStart w:id="0" w:name="_GoBack"/>
-      <w:r>
-        <w:rPr>
-          <w:noProof/>
-        </w:rPr>
-        <w:drawing>
-          <wp:inline distT="0" distB="0" distL="0" distR="0" wp14:anchorId="0D209A02" wp14:editId="249EF513">
-            <wp:extent cx="5022850" cy="3190993"/>
-            <wp:effectExtent l="0" t="0" r="6350" b="9525"/>
-            <wp:docPr id="9" name="图片 9"/>
-            <wp:cNvGraphicFramePr>
-              <a:graphicFrameLocks xmlns:a="http://schemas.openxmlformats.org/drawingml/2006/main" noChangeAspect="1"/>
-            </wp:cNvGraphicFramePr>
-            <a:graphic xmlns:a="http://schemas.openxmlformats.org/drawingml/2006/main">
-              <a:graphicData uri="http://schemas.openxmlformats.org/drawingml/2006/picture">
-                <pic:pic xmlns:pic="http://schemas.openxmlformats.org/drawingml/2006/picture">
-                  <pic:nvPicPr>
-                    <pic:cNvPr id="1" name=""/>
-                    <pic:cNvPicPr/>
-                  </pic:nvPicPr>
-                  <pic:blipFill>
-                    <a:blip r:embed="rId13"/>
-                    <a:stretch>
-                      <a:fillRect/>
-                    </a:stretch>
-                  </pic:blipFill>
-                  <pic:spPr>
-                    <a:xfrm>
-                      <a:off x="0" y="0"/>
-                      <a:ext cx="5036221" cy="3199487"/>
-                    </a:xfrm>
-                    <a:prstGeom prst="rect">
-                      <a:avLst/>
-                    </a:prstGeom>
-                  </pic:spPr>
-                </pic:pic>
-              </a:graphicData>
-            </a:graphic>
-          </wp:inline>
-        </w:drawing>
-      </w:r>
       <w:bookmarkEnd w:id="0"/>
-    </w:p>
-    <w:p>
-      <w:pPr>
-        <w:rPr>
-          <w:rFonts w:hint="eastAsia"/>
-        </w:rPr>
-      </w:pPr>
     </w:p>
     <w:sectPr>
       <w:pgSz w:w="11906" w:h="16838"/>
